--- a/三泰/三泰体系文件/5.安全风险管控及隐患排查治理/2.车间级安全检查表0502.docx
+++ b/三泰/三泰体系文件/5.安全风险管控及隐患排查治理/2.车间级安全检查表0502.docx
@@ -47,8 +47,6 @@
                 <w:szCs w:val="21"/>
               </w:rPr>
             </w:pPr>
-            <w:bookmarkStart w:id="0" w:name="_GoBack"/>
-            <w:bookmarkEnd w:id="0"/>
             <w:r>
               <w:rPr>
                 <w:rFonts w:ascii="仿宋_GB2312" w:eastAsia="仿宋_GB2312" w:hAnsi="宋体" w:hint="eastAsia"/>
@@ -104,9 +102,11 @@
             <w:pPr>
               <w:jc w:val="right"/>
             </w:pPr>
-            <w:r>
-              <w:t>SRJLSGX</w:t>
-            </w:r>
+            <w:bookmarkStart w:id="0" w:name="_GoBack"/>
+            <w:r>
+              <w:t>SRCTZD</w:t>
+            </w:r>
+            <w:bookmarkEnd w:id="0"/>
             <w:r>
               <w:t>/AQB4-050</w:t>
             </w:r>

--- a/三泰/三泰体系文件/5.安全风险管控及隐患排查治理/2.车间级安全检查表0502.docx
+++ b/三泰/三泰体系文件/5.安全风险管控及隐患排查治理/2.车间级安全检查表0502.docx
@@ -47,6 +47,8 @@
                 <w:szCs w:val="21"/>
               </w:rPr>
             </w:pPr>
+            <w:bookmarkStart w:id="0" w:name="_GoBack"/>
+            <w:bookmarkEnd w:id="0"/>
             <w:r>
               <w:rPr>
                 <w:rFonts w:ascii="仿宋_GB2312" w:eastAsia="仿宋_GB2312" w:hAnsi="宋体" w:hint="eastAsia"/>
@@ -102,11 +104,9 @@
             <w:pPr>
               <w:jc w:val="right"/>
             </w:pPr>
-            <w:bookmarkStart w:id="0" w:name="_GoBack"/>
-            <w:r>
-              <w:t>SRCTZD</w:t>
-            </w:r>
-            <w:bookmarkEnd w:id="0"/>
+            <w:r>
+              <w:t>SRSJTT</w:t>
+            </w:r>
             <w:r>
               <w:t>/AQB4-050</w:t>
             </w:r>
@@ -2529,7 +2529,6 @@
     <w:basedOn w:val="a"/>
     <w:link w:val="a4"/>
     <w:uiPriority w:val="99"/>
-    <w:semiHidden/>
     <w:unhideWhenUsed/>
     <w:qFormat/>
     <w:rsid w:val="00F7562C"/>
@@ -2555,7 +2554,6 @@
     <w:basedOn w:val="a0"/>
     <w:link w:val="a3"/>
     <w:uiPriority w:val="99"/>
-    <w:semiHidden/>
     <w:rsid w:val="00F7562C"/>
     <w:rPr>
       <w:sz w:val="18"/>
